--- a/README.docx
+++ b/README.docx
@@ -32,6 +32,60 @@
           <w:rFonts w:hint="eastAsia"/>
         </w:rPr>
         <w:t>登陆</w:t>
+      </w:r>
+      <w:r>
+        <w:fldChar w:fldCharType="begin"/>
+      </w:r>
+      <w:r>
+        <w:instrText>HYPERLINK "</w:instrText>
+      </w:r>
+      <w:r>
+        <w:instrText>http://study3.biyouxue.com/ByxStudy/login/auth</w:instrText>
+      </w:r>
+      <w:r>
+        <w:instrText>"</w:instrText>
+      </w:r>
+      <w:r>
+        <w:fldChar w:fldCharType="separate"/>
+      </w:r>
+      <w:r>
+        <w:rPr>
+          <w:rStyle w:val="a4"/>
+        </w:rPr>
+        <w:t>http://study3.biyouxue.com/ByxStudy/login/auth</w:t>
+      </w:r>
+      <w:r>
+        <w:fldChar w:fldCharType="end"/>
+      </w:r>
+    </w:p>
+    <w:p>
+      <w:pPr>
+        <w:pStyle w:val="a3"/>
+        <w:ind w:left="360" w:firstLineChars="0" w:firstLine="0"/>
+      </w:pPr>
+      <w:r>
+        <w:rPr>
+          <w:rFonts w:hint="eastAsia"/>
+        </w:rPr>
+        <w:t>gjz80</w:t>
+      </w:r>
+      <w:r>
+        <w:t>399</w:t>
+      </w:r>
+    </w:p>
+    <w:p>
+      <w:pPr>
+        <w:pStyle w:val="a3"/>
+        <w:ind w:left="360" w:firstLineChars="0" w:firstLine="0"/>
+      </w:pPr>
+      <w:r>
+        <w:rPr>
+          <w:rFonts w:hint="eastAsia"/>
+        </w:rPr>
+        <w:t>8</w:t>
+      </w:r>
+      <w:r>
+        <w:t>4081828</w:t>
       </w:r>
     </w:p>
     <w:p>
@@ -288,15 +342,67 @@
     </w:p>
     <w:p>
       <w:pPr>
+        <w:ind w:left="360"/>
+        <w:rPr>
+          <w:color w:val="FF0000"/>
+        </w:rPr>
+      </w:pPr>
+      <w:r>
+        <w:rPr>
+          <w:color w:val="FF0000"/>
+        </w:rPr>
+        <w:t>cd /Users/</w:t>
+      </w:r>
+      <w:proofErr w:type="spellStart"/>
+      <w:r>
+        <w:rPr>
+          <w:color w:val="FF0000"/>
+        </w:rPr>
+        <w:t>yxq</w:t>
+      </w:r>
+      <w:proofErr w:type="spellEnd"/>
+      <w:r>
+        <w:rPr>
+          <w:color w:val="FF0000"/>
+        </w:rPr>
+        <w:t>/Desktop/</w:t>
+      </w:r>
+      <w:proofErr w:type="spellStart"/>
+      <w:r>
+        <w:rPr>
+          <w:color w:val="FF0000"/>
+        </w:rPr>
+        <w:t>byxxp</w:t>
+      </w:r>
+      <w:proofErr w:type="spellEnd"/>
+      <w:r>
+        <w:rPr>
+          <w:color w:val="FF0000"/>
+        </w:rPr>
+        <w:t xml:space="preserve"> &amp;&amp; python3 byxxp</w:t>
+      </w:r>
+      <w:r>
+        <w:rPr>
+          <w:color w:val="FF0000"/>
+        </w:rPr>
+        <w:t>.py</w:t>
+      </w:r>
+    </w:p>
+    <w:p>
+      <w:r>
+        <w:t>5</w:t>
+      </w:r>
+      <w:r>
         <w:rPr>
           <w:rFonts w:hint="eastAsia"/>
         </w:rPr>
-      </w:pPr>
+        <w:t>、在result中查看</w:t>
+      </w:r>
       <w:r>
         <w:rPr>
           <w:rFonts w:hint="eastAsia"/>
         </w:rPr>
-        <w:t>4、在result中查看</w:t>
+        <w:t>成绩单</w:t>
       </w:r>
     </w:p>
     <w:p>
@@ -879,6 +985,29 @@
       <w:ind w:firstLineChars="200" w:firstLine="420"/>
     </w:pPr>
   </w:style>
+  <w:style w:type="character" w:styleId="a4">
+    <w:name w:val="Hyperlink"/>
+    <w:basedOn w:val="a0"/>
+    <w:uiPriority w:val="99"/>
+    <w:unhideWhenUsed/>
+    <w:rsid w:val="002A6412"/>
+    <w:rPr>
+      <w:color w:val="0563C1" w:themeColor="hyperlink"/>
+      <w:u w:val="single"/>
+    </w:rPr>
+  </w:style>
+  <w:style w:type="character" w:styleId="a5">
+    <w:name w:val="Unresolved Mention"/>
+    <w:basedOn w:val="a0"/>
+    <w:uiPriority w:val="99"/>
+    <w:semiHidden/>
+    <w:unhideWhenUsed/>
+    <w:rsid w:val="002A6412"/>
+    <w:rPr>
+      <w:color w:val="605E5C"/>
+      <w:shd w:val="clear" w:color="auto" w:fill="E1DFDD"/>
+    </w:rPr>
+  </w:style>
 </w:styles>
 </file>
 
